--- a/Design Document.docx
+++ b/Design Document.docx
@@ -58,6 +58,53 @@
       <w:pPr>
         <w:pStyle w:val="ListParagraph"/>
         <w:numPr>
+          <w:ilvl w:val="2"/>
+          <w:numId w:val="3"/>
+        </w:numPr>
+        <w:spacing w:line="480" w:lineRule="auto"/>
+      </w:pPr>
+      <w:r>
+        <w:t>Bryce Salyer – Music and Design</w:t>
+      </w:r>
+    </w:p>
+    <w:p>
+      <w:pPr>
+        <w:pStyle w:val="ListParagraph"/>
+        <w:numPr>
+          <w:ilvl w:val="2"/>
+          <w:numId w:val="3"/>
+        </w:numPr>
+        <w:spacing w:line="480" w:lineRule="auto"/>
+      </w:pPr>
+      <w:r>
+        <w:t>Declan Carroll – Level Design</w:t>
+      </w:r>
+    </w:p>
+    <w:p>
+      <w:pPr>
+        <w:pStyle w:val="ListParagraph"/>
+        <w:numPr>
+          <w:ilvl w:val="2"/>
+          <w:numId w:val="3"/>
+        </w:numPr>
+        <w:spacing w:line="480" w:lineRule="auto"/>
+      </w:pPr>
+      <w:r>
+        <w:t xml:space="preserve">Jeremy </w:t>
+      </w:r>
+      <w:proofErr w:type="spellStart"/>
+      <w:r>
+        <w:t>Sayagnao</w:t>
+      </w:r>
+      <w:proofErr w:type="spellEnd"/>
+      <w:r>
+        <w:t xml:space="preserve"> - </w:t>
+      </w:r>
+    </w:p>
+    <w:p>
+      <w:pPr>
+        <w:pStyle w:val="ListParagraph"/>
+        <w:numPr>
           <w:ilvl w:val="0"/>
           <w:numId w:val="3"/>
         </w:numPr>
@@ -144,6 +191,9 @@
       <w:r>
         <w:t>Objectives – Retrieve item from Point A and bring it to Point B. (Current thought is pollen from a flower to a hive)</w:t>
       </w:r>
+      <w:r>
+        <w:t xml:space="preserve">, within </w:t>
+      </w:r>
     </w:p>
     <w:p>
       <w:pPr>
@@ -155,7 +205,13 @@
         <w:spacing w:line="480" w:lineRule="auto"/>
       </w:pPr>
       <w:r>
-        <w:t>Progression – Access to individual levels by completing the previous.</w:t>
+        <w:t xml:space="preserve">Progression – Access to individual levels by completing </w:t>
+      </w:r>
+      <w:r>
+        <w:t xml:space="preserve">objectives in </w:t>
+      </w:r>
+      <w:r>
+        <w:t>the previous.</w:t>
       </w:r>
     </w:p>
     <w:p>
@@ -249,11 +305,8 @@
         <w:spacing w:line="480" w:lineRule="auto"/>
       </w:pPr>
       <w:r>
-        <w:t xml:space="preserve">The “Grab” Action – This action allows the player to carry and drop interactable items in a level. Only one item may be carried at a time. If an item is dropped on </w:t>
-      </w:r>
-      <w:r>
         <w:lastRenderedPageBreak/>
-        <w:t>another item the items will swap positions: one being carried and the previously held item on the ground.</w:t>
+        <w:t>The “Grab” Action – This action allows the player to carry and drop interactable items in a level. Only one item may be carried at a time. If an item is dropped on another item the items will swap positions: one being carried and the previously held item on the ground.</w:t>
       </w:r>
     </w:p>
     <w:p>
@@ -307,6 +360,22 @@
         </w:numPr>
         <w:spacing w:line="480" w:lineRule="auto"/>
       </w:pPr>
+      <w:r>
+        <w:t>Watering Can – Interacts with certain other objects in the immediate cardinal directions.</w:t>
+      </w:r>
+    </w:p>
+    <w:p>
+      <w:pPr>
+        <w:pStyle w:val="ListParagraph"/>
+        <w:numPr>
+          <w:ilvl w:val="2"/>
+          <w:numId w:val="3"/>
+        </w:numPr>
+        <w:spacing w:line="480" w:lineRule="auto"/>
+      </w:pPr>
+      <w:r>
+        <w:t>Seed – Turns the tile past the seed (from the player) into a fully walkable tile.</w:t>
+      </w:r>
     </w:p>
     <w:p>
       <w:pPr>
@@ -370,7 +439,25 @@
         <w:spacing w:line="480" w:lineRule="auto"/>
       </w:pPr>
       <w:r>
-        <w:t>Level – The screen in which gameplay takes place.</w:t>
+        <w:t>Level</w:t>
+      </w:r>
+      <w:r>
+        <w:t>s</w:t>
+      </w:r>
+      <w:r>
+        <w:t xml:space="preserve"> – The </w:t>
+      </w:r>
+      <w:r>
+        <w:t xml:space="preserve">various </w:t>
+      </w:r>
+      <w:r>
+        <w:t>screen</w:t>
+      </w:r>
+      <w:r>
+        <w:t>s</w:t>
+      </w:r>
+      <w:r>
+        <w:t xml:space="preserve"> in which gameplay takes place.</w:t>
       </w:r>
     </w:p>
     <w:p>
@@ -441,12 +528,12 @@
         <w:pStyle w:val="ListParagraph"/>
         <w:numPr>
           <w:ilvl w:val="1"/>
-          <w:numId w:val="4"/>
-        </w:numPr>
-        <w:spacing w:line="480" w:lineRule="auto"/>
-      </w:pPr>
-      <w:r>
-        <w:t>Tutorial level that introduces movement mechanics.</w:t>
+          <w:numId w:val="3"/>
+        </w:numPr>
+        <w:spacing w:line="480" w:lineRule="auto"/>
+      </w:pPr>
+      <w:r>
+        <w:t xml:space="preserve">Introduce movement and </w:t>
       </w:r>
     </w:p>
     <w:p>
@@ -473,6 +560,180 @@
       </w:pPr>
       <w:r>
         <w:t>The HUD consists of a visual representation of the sequence of inputs currently being pressed.</w:t>
+      </w:r>
+    </w:p>
+    <w:p>
+      <w:r>
+        <w:lastRenderedPageBreak/>
+        <w:br w:type="page"/>
+      </w:r>
+    </w:p>
+    <w:p>
+      <w:pPr>
+        <w:spacing w:line="480" w:lineRule="auto"/>
+      </w:pPr>
+      <w:r>
+        <w:lastRenderedPageBreak/>
+        <w:t>Log</w:t>
+      </w:r>
+    </w:p>
+    <w:p>
+      <w:pPr>
+        <w:spacing w:line="480" w:lineRule="auto"/>
+      </w:pPr>
+      <w:r>
+        <w:t>Week 1 – Jan 5</w:t>
+      </w:r>
+    </w:p>
+    <w:p>
+      <w:pPr>
+        <w:spacing w:line="480" w:lineRule="auto"/>
+      </w:pPr>
+      <w:r>
+        <w:tab/>
+        <w:t>Programming</w:t>
+      </w:r>
+    </w:p>
+    <w:p>
+      <w:pPr>
+        <w:spacing w:line="480" w:lineRule="auto"/>
+      </w:pPr>
+      <w:r>
+        <w:t>Week 2 – Jan 12</w:t>
+      </w:r>
+    </w:p>
+    <w:p>
+      <w:pPr>
+        <w:spacing w:line="480" w:lineRule="auto"/>
+      </w:pPr>
+      <w:r>
+        <w:tab/>
+      </w:r>
+      <w:proofErr w:type="spellStart"/>
+      <w:r>
+        <w:t>Spriting</w:t>
+      </w:r>
+      <w:proofErr w:type="spellEnd"/>
+    </w:p>
+    <w:p>
+      <w:pPr>
+        <w:spacing w:line="480" w:lineRule="auto"/>
+      </w:pPr>
+      <w:r>
+        <w:tab/>
+        <w:t>Programming</w:t>
+      </w:r>
+    </w:p>
+    <w:p>
+      <w:pPr>
+        <w:spacing w:line="480" w:lineRule="auto"/>
+      </w:pPr>
+      <w:r>
+        <w:t>Week 3 – Jan 19</w:t>
+      </w:r>
+    </w:p>
+    <w:p>
+      <w:pPr>
+        <w:spacing w:line="480" w:lineRule="auto"/>
+      </w:pPr>
+      <w:r>
+        <w:tab/>
+      </w:r>
+      <w:proofErr w:type="spellStart"/>
+      <w:r>
+        <w:t>Spriting</w:t>
+      </w:r>
+      <w:proofErr w:type="spellEnd"/>
+    </w:p>
+    <w:p>
+      <w:pPr>
+        <w:spacing w:line="480" w:lineRule="auto"/>
+      </w:pPr>
+      <w:r>
+        <w:tab/>
+        <w:t>Programming</w:t>
+      </w:r>
+    </w:p>
+    <w:p>
+      <w:pPr>
+        <w:spacing w:line="480" w:lineRule="auto"/>
+      </w:pPr>
+      <w:r>
+        <w:tab/>
+        <w:t>Music Design</w:t>
+      </w:r>
+    </w:p>
+    <w:p>
+      <w:pPr>
+        <w:spacing w:line="480" w:lineRule="auto"/>
+      </w:pPr>
+      <w:r>
+        <w:tab/>
+        <w:t>Menu Design</w:t>
+      </w:r>
+    </w:p>
+    <w:p>
+      <w:pPr>
+        <w:spacing w:line="480" w:lineRule="auto"/>
+      </w:pPr>
+      <w:r>
+        <w:t>Week 4 – Jan 26</w:t>
+      </w:r>
+    </w:p>
+    <w:p>
+      <w:pPr>
+        <w:spacing w:line="480" w:lineRule="auto"/>
+      </w:pPr>
+      <w:r>
+        <w:tab/>
+      </w:r>
+      <w:proofErr w:type="spellStart"/>
+      <w:r>
+        <w:t>Spriting</w:t>
+      </w:r>
+      <w:proofErr w:type="spellEnd"/>
+    </w:p>
+    <w:p>
+      <w:pPr>
+        <w:spacing w:line="480" w:lineRule="auto"/>
+      </w:pPr>
+      <w:r>
+        <w:tab/>
+        <w:t>Programming</w:t>
+      </w:r>
+    </w:p>
+    <w:p>
+      <w:pPr>
+        <w:spacing w:line="480" w:lineRule="auto"/>
+      </w:pPr>
+      <w:r>
+        <w:tab/>
+        <w:t>Music Design</w:t>
+      </w:r>
+    </w:p>
+    <w:p>
+      <w:pPr>
+        <w:spacing w:line="480" w:lineRule="auto"/>
+      </w:pPr>
+      <w:r>
+        <w:tab/>
+        <w:t>Menu Design</w:t>
+      </w:r>
+    </w:p>
+    <w:p>
+      <w:pPr>
+        <w:spacing w:line="480" w:lineRule="auto"/>
+      </w:pPr>
+      <w:r>
+        <w:tab/>
+      </w:r>
+    </w:p>
+    <w:p>
+      <w:pPr>
+        <w:spacing w:line="480" w:lineRule="auto"/>
+      </w:pPr>
+      <w:r>
+        <w:t xml:space="preserve">                                                               </w:t>
       </w:r>
     </w:p>
     <w:sectPr>
@@ -690,58 +951,55 @@
     </w:lvl>
   </w:abstractNum>
   <w:abstractNum w:abstractNumId="2" w15:restartNumberingAfterBreak="0">
-    <w:nsid w:val="6A133836"/>
+    <w:nsid w:val="21683976"/>
     <w:multiLevelType w:val="hybridMultilevel"/>
-    <w:tmpl w:val="9A3094C8"/>
-    <w:lvl w:ilvl="0" w:tplc="0409000F">
+    <w:tmpl w:val="FF8AE3D8"/>
+    <w:lvl w:ilvl="0" w:tplc="B762AFC0">
       <w:start w:val="1"/>
       <w:numFmt w:val="decimal"/>
       <w:lvlText w:val="%1."/>
       <w:lvlJc w:val="left"/>
       <w:pPr>
-        <w:ind w:left="720" w:hanging="360"/>
+        <w:ind w:left="1080" w:hanging="360"/>
       </w:pPr>
       <w:rPr>
         <w:rFonts w:hint="default"/>
       </w:rPr>
     </w:lvl>
-    <w:lvl w:ilvl="1" w:tplc="04090001">
-      <w:start w:val="1"/>
-      <w:numFmt w:val="bullet"/>
-      <w:lvlText w:val=""/>
-      <w:lvlJc w:val="left"/>
-      <w:pPr>
-        <w:ind w:left="1440" w:hanging="360"/>
-      </w:pPr>
-      <w:rPr>
-        <w:rFonts w:ascii="Symbol" w:hAnsi="Symbol" w:hint="default"/>
-      </w:rPr>
-    </w:lvl>
-    <w:lvl w:ilvl="2" w:tplc="0409001B">
+    <w:lvl w:ilvl="1" w:tplc="04090019" w:tentative="1">
+      <w:start w:val="1"/>
+      <w:numFmt w:val="lowerLetter"/>
+      <w:lvlText w:val="%2."/>
+      <w:lvlJc w:val="left"/>
+      <w:pPr>
+        <w:ind w:left="1800" w:hanging="360"/>
+      </w:pPr>
+    </w:lvl>
+    <w:lvl w:ilvl="2" w:tplc="0409001B" w:tentative="1">
       <w:start w:val="1"/>
       <w:numFmt w:val="lowerRoman"/>
       <w:lvlText w:val="%3."/>
       <w:lvlJc w:val="right"/>
       <w:pPr>
-        <w:ind w:left="2160" w:hanging="180"/>
-      </w:pPr>
-    </w:lvl>
-    <w:lvl w:ilvl="3" w:tplc="0409000F">
+        <w:ind w:left="2520" w:hanging="180"/>
+      </w:pPr>
+    </w:lvl>
+    <w:lvl w:ilvl="3" w:tplc="0409000F" w:tentative="1">
       <w:start w:val="1"/>
       <w:numFmt w:val="decimal"/>
       <w:lvlText w:val="%4."/>
       <w:lvlJc w:val="left"/>
       <w:pPr>
-        <w:ind w:left="2880" w:hanging="360"/>
-      </w:pPr>
-    </w:lvl>
-    <w:lvl w:ilvl="4" w:tplc="04090019">
+        <w:ind w:left="3240" w:hanging="360"/>
+      </w:pPr>
+    </w:lvl>
+    <w:lvl w:ilvl="4" w:tplc="04090019" w:tentative="1">
       <w:start w:val="1"/>
       <w:numFmt w:val="lowerLetter"/>
       <w:lvlText w:val="%5."/>
       <w:lvlJc w:val="left"/>
       <w:pPr>
-        <w:ind w:left="3600" w:hanging="360"/>
+        <w:ind w:left="3960" w:hanging="360"/>
       </w:pPr>
     </w:lvl>
     <w:lvl w:ilvl="5" w:tplc="0409001B" w:tentative="1">
@@ -750,7 +1008,7 @@
       <w:lvlText w:val="%6."/>
       <w:lvlJc w:val="right"/>
       <w:pPr>
-        <w:ind w:left="4320" w:hanging="180"/>
+        <w:ind w:left="4680" w:hanging="180"/>
       </w:pPr>
     </w:lvl>
     <w:lvl w:ilvl="6" w:tplc="0409000F" w:tentative="1">
@@ -759,7 +1017,7 @@
       <w:lvlText w:val="%7."/>
       <w:lvlJc w:val="left"/>
       <w:pPr>
-        <w:ind w:left="5040" w:hanging="360"/>
+        <w:ind w:left="5400" w:hanging="360"/>
       </w:pPr>
     </w:lvl>
     <w:lvl w:ilvl="7" w:tplc="04090019" w:tentative="1">
@@ -768,7 +1026,7 @@
       <w:lvlText w:val="%8."/>
       <w:lvlJc w:val="left"/>
       <w:pPr>
-        <w:ind w:left="5760" w:hanging="360"/>
+        <w:ind w:left="6120" w:hanging="360"/>
       </w:pPr>
     </w:lvl>
     <w:lvl w:ilvl="8" w:tplc="0409001B" w:tentative="1">
@@ -777,11 +1035,456 @@
       <w:lvlText w:val="%9."/>
       <w:lvlJc w:val="right"/>
       <w:pPr>
-        <w:ind w:left="6480" w:hanging="180"/>
+        <w:ind w:left="6840" w:hanging="180"/>
       </w:pPr>
     </w:lvl>
   </w:abstractNum>
   <w:abstractNum w:abstractNumId="3" w15:restartNumberingAfterBreak="0">
+    <w:nsid w:val="2EBD5164"/>
+    <w:multiLevelType w:val="hybridMultilevel"/>
+    <w:tmpl w:val="A090653C"/>
+    <w:lvl w:ilvl="0" w:tplc="75408F44">
+      <w:start w:val="1"/>
+      <w:numFmt w:val="decimal"/>
+      <w:lvlText w:val="%1."/>
+      <w:lvlJc w:val="left"/>
+      <w:pPr>
+        <w:ind w:left="1080" w:hanging="360"/>
+      </w:pPr>
+      <w:rPr>
+        <w:rFonts w:hint="default"/>
+      </w:rPr>
+    </w:lvl>
+    <w:lvl w:ilvl="1" w:tplc="04090019" w:tentative="1">
+      <w:start w:val="1"/>
+      <w:numFmt w:val="lowerLetter"/>
+      <w:lvlText w:val="%2."/>
+      <w:lvlJc w:val="left"/>
+      <w:pPr>
+        <w:ind w:left="1800" w:hanging="360"/>
+      </w:pPr>
+    </w:lvl>
+    <w:lvl w:ilvl="2" w:tplc="0409001B" w:tentative="1">
+      <w:start w:val="1"/>
+      <w:numFmt w:val="lowerRoman"/>
+      <w:lvlText w:val="%3."/>
+      <w:lvlJc w:val="right"/>
+      <w:pPr>
+        <w:ind w:left="2520" w:hanging="180"/>
+      </w:pPr>
+    </w:lvl>
+    <w:lvl w:ilvl="3" w:tplc="0409000F" w:tentative="1">
+      <w:start w:val="1"/>
+      <w:numFmt w:val="decimal"/>
+      <w:lvlText w:val="%4."/>
+      <w:lvlJc w:val="left"/>
+      <w:pPr>
+        <w:ind w:left="3240" w:hanging="360"/>
+      </w:pPr>
+    </w:lvl>
+    <w:lvl w:ilvl="4" w:tplc="04090019" w:tentative="1">
+      <w:start w:val="1"/>
+      <w:numFmt w:val="lowerLetter"/>
+      <w:lvlText w:val="%5."/>
+      <w:lvlJc w:val="left"/>
+      <w:pPr>
+        <w:ind w:left="3960" w:hanging="360"/>
+      </w:pPr>
+    </w:lvl>
+    <w:lvl w:ilvl="5" w:tplc="0409001B" w:tentative="1">
+      <w:start w:val="1"/>
+      <w:numFmt w:val="lowerRoman"/>
+      <w:lvlText w:val="%6."/>
+      <w:lvlJc w:val="right"/>
+      <w:pPr>
+        <w:ind w:left="4680" w:hanging="180"/>
+      </w:pPr>
+    </w:lvl>
+    <w:lvl w:ilvl="6" w:tplc="0409000F" w:tentative="1">
+      <w:start w:val="1"/>
+      <w:numFmt w:val="decimal"/>
+      <w:lvlText w:val="%7."/>
+      <w:lvlJc w:val="left"/>
+      <w:pPr>
+        <w:ind w:left="5400" w:hanging="360"/>
+      </w:pPr>
+    </w:lvl>
+    <w:lvl w:ilvl="7" w:tplc="04090019" w:tentative="1">
+      <w:start w:val="1"/>
+      <w:numFmt w:val="lowerLetter"/>
+      <w:lvlText w:val="%8."/>
+      <w:lvlJc w:val="left"/>
+      <w:pPr>
+        <w:ind w:left="6120" w:hanging="360"/>
+      </w:pPr>
+    </w:lvl>
+    <w:lvl w:ilvl="8" w:tplc="0409001B" w:tentative="1">
+      <w:start w:val="1"/>
+      <w:numFmt w:val="lowerRoman"/>
+      <w:lvlText w:val="%9."/>
+      <w:lvlJc w:val="right"/>
+      <w:pPr>
+        <w:ind w:left="6840" w:hanging="180"/>
+      </w:pPr>
+    </w:lvl>
+  </w:abstractNum>
+  <w:abstractNum w:abstractNumId="4" w15:restartNumberingAfterBreak="0">
+    <w:nsid w:val="566C3B82"/>
+    <w:multiLevelType w:val="hybridMultilevel"/>
+    <w:tmpl w:val="8E944F68"/>
+    <w:lvl w:ilvl="0" w:tplc="6C7086C4">
+      <w:start w:val="1"/>
+      <w:numFmt w:val="decimal"/>
+      <w:lvlText w:val="%1."/>
+      <w:lvlJc w:val="left"/>
+      <w:pPr>
+        <w:ind w:left="1080" w:hanging="360"/>
+      </w:pPr>
+      <w:rPr>
+        <w:rFonts w:hint="default"/>
+      </w:rPr>
+    </w:lvl>
+    <w:lvl w:ilvl="1" w:tplc="04090019" w:tentative="1">
+      <w:start w:val="1"/>
+      <w:numFmt w:val="lowerLetter"/>
+      <w:lvlText w:val="%2."/>
+      <w:lvlJc w:val="left"/>
+      <w:pPr>
+        <w:ind w:left="1800" w:hanging="360"/>
+      </w:pPr>
+    </w:lvl>
+    <w:lvl w:ilvl="2" w:tplc="0409001B" w:tentative="1">
+      <w:start w:val="1"/>
+      <w:numFmt w:val="lowerRoman"/>
+      <w:lvlText w:val="%3."/>
+      <w:lvlJc w:val="right"/>
+      <w:pPr>
+        <w:ind w:left="2520" w:hanging="180"/>
+      </w:pPr>
+    </w:lvl>
+    <w:lvl w:ilvl="3" w:tplc="0409000F" w:tentative="1">
+      <w:start w:val="1"/>
+      <w:numFmt w:val="decimal"/>
+      <w:lvlText w:val="%4."/>
+      <w:lvlJc w:val="left"/>
+      <w:pPr>
+        <w:ind w:left="3240" w:hanging="360"/>
+      </w:pPr>
+    </w:lvl>
+    <w:lvl w:ilvl="4" w:tplc="04090019" w:tentative="1">
+      <w:start w:val="1"/>
+      <w:numFmt w:val="lowerLetter"/>
+      <w:lvlText w:val="%5."/>
+      <w:lvlJc w:val="left"/>
+      <w:pPr>
+        <w:ind w:left="3960" w:hanging="360"/>
+      </w:pPr>
+    </w:lvl>
+    <w:lvl w:ilvl="5" w:tplc="0409001B" w:tentative="1">
+      <w:start w:val="1"/>
+      <w:numFmt w:val="lowerRoman"/>
+      <w:lvlText w:val="%6."/>
+      <w:lvlJc w:val="right"/>
+      <w:pPr>
+        <w:ind w:left="4680" w:hanging="180"/>
+      </w:pPr>
+    </w:lvl>
+    <w:lvl w:ilvl="6" w:tplc="0409000F" w:tentative="1">
+      <w:start w:val="1"/>
+      <w:numFmt w:val="decimal"/>
+      <w:lvlText w:val="%7."/>
+      <w:lvlJc w:val="left"/>
+      <w:pPr>
+        <w:ind w:left="5400" w:hanging="360"/>
+      </w:pPr>
+    </w:lvl>
+    <w:lvl w:ilvl="7" w:tplc="04090019" w:tentative="1">
+      <w:start w:val="1"/>
+      <w:numFmt w:val="lowerLetter"/>
+      <w:lvlText w:val="%8."/>
+      <w:lvlJc w:val="left"/>
+      <w:pPr>
+        <w:ind w:left="6120" w:hanging="360"/>
+      </w:pPr>
+    </w:lvl>
+    <w:lvl w:ilvl="8" w:tplc="0409001B" w:tentative="1">
+      <w:start w:val="1"/>
+      <w:numFmt w:val="lowerRoman"/>
+      <w:lvlText w:val="%9."/>
+      <w:lvlJc w:val="right"/>
+      <w:pPr>
+        <w:ind w:left="6840" w:hanging="180"/>
+      </w:pPr>
+    </w:lvl>
+  </w:abstractNum>
+  <w:abstractNum w:abstractNumId="5" w15:restartNumberingAfterBreak="0">
+    <w:nsid w:val="61860FAD"/>
+    <w:multiLevelType w:val="hybridMultilevel"/>
+    <w:tmpl w:val="3650F532"/>
+    <w:lvl w:ilvl="0" w:tplc="0409000F">
+      <w:start w:val="1"/>
+      <w:numFmt w:val="decimal"/>
+      <w:lvlText w:val="%1."/>
+      <w:lvlJc w:val="left"/>
+      <w:pPr>
+        <w:ind w:left="720" w:hanging="360"/>
+      </w:pPr>
+      <w:rPr>
+        <w:rFonts w:hint="default"/>
+      </w:rPr>
+    </w:lvl>
+    <w:lvl w:ilvl="1" w:tplc="04090019" w:tentative="1">
+      <w:start w:val="1"/>
+      <w:numFmt w:val="lowerLetter"/>
+      <w:lvlText w:val="%2."/>
+      <w:lvlJc w:val="left"/>
+      <w:pPr>
+        <w:ind w:left="1440" w:hanging="360"/>
+      </w:pPr>
+    </w:lvl>
+    <w:lvl w:ilvl="2" w:tplc="0409001B" w:tentative="1">
+      <w:start w:val="1"/>
+      <w:numFmt w:val="lowerRoman"/>
+      <w:lvlText w:val="%3."/>
+      <w:lvlJc w:val="right"/>
+      <w:pPr>
+        <w:ind w:left="2160" w:hanging="180"/>
+      </w:pPr>
+    </w:lvl>
+    <w:lvl w:ilvl="3" w:tplc="0409000F" w:tentative="1">
+      <w:start w:val="1"/>
+      <w:numFmt w:val="decimal"/>
+      <w:lvlText w:val="%4."/>
+      <w:lvlJc w:val="left"/>
+      <w:pPr>
+        <w:ind w:left="2880" w:hanging="360"/>
+      </w:pPr>
+    </w:lvl>
+    <w:lvl w:ilvl="4" w:tplc="04090019" w:tentative="1">
+      <w:start w:val="1"/>
+      <w:numFmt w:val="lowerLetter"/>
+      <w:lvlText w:val="%5."/>
+      <w:lvlJc w:val="left"/>
+      <w:pPr>
+        <w:ind w:left="3600" w:hanging="360"/>
+      </w:pPr>
+    </w:lvl>
+    <w:lvl w:ilvl="5" w:tplc="0409001B" w:tentative="1">
+      <w:start w:val="1"/>
+      <w:numFmt w:val="lowerRoman"/>
+      <w:lvlText w:val="%6."/>
+      <w:lvlJc w:val="right"/>
+      <w:pPr>
+        <w:ind w:left="4320" w:hanging="180"/>
+      </w:pPr>
+    </w:lvl>
+    <w:lvl w:ilvl="6" w:tplc="0409000F" w:tentative="1">
+      <w:start w:val="1"/>
+      <w:numFmt w:val="decimal"/>
+      <w:lvlText w:val="%7."/>
+      <w:lvlJc w:val="left"/>
+      <w:pPr>
+        <w:ind w:left="5040" w:hanging="360"/>
+      </w:pPr>
+    </w:lvl>
+    <w:lvl w:ilvl="7" w:tplc="04090019" w:tentative="1">
+      <w:start w:val="1"/>
+      <w:numFmt w:val="lowerLetter"/>
+      <w:lvlText w:val="%8."/>
+      <w:lvlJc w:val="left"/>
+      <w:pPr>
+        <w:ind w:left="5760" w:hanging="360"/>
+      </w:pPr>
+    </w:lvl>
+    <w:lvl w:ilvl="8" w:tplc="0409001B" w:tentative="1">
+      <w:start w:val="1"/>
+      <w:numFmt w:val="lowerRoman"/>
+      <w:lvlText w:val="%9."/>
+      <w:lvlJc w:val="right"/>
+      <w:pPr>
+        <w:ind w:left="6480" w:hanging="180"/>
+      </w:pPr>
+    </w:lvl>
+  </w:abstractNum>
+  <w:abstractNum w:abstractNumId="6" w15:restartNumberingAfterBreak="0">
+    <w:nsid w:val="6A133836"/>
+    <w:multiLevelType w:val="hybridMultilevel"/>
+    <w:tmpl w:val="206C4B46"/>
+    <w:lvl w:ilvl="0" w:tplc="0409000F">
+      <w:start w:val="1"/>
+      <w:numFmt w:val="decimal"/>
+      <w:lvlText w:val="%1."/>
+      <w:lvlJc w:val="left"/>
+      <w:pPr>
+        <w:ind w:left="720" w:hanging="360"/>
+      </w:pPr>
+      <w:rPr>
+        <w:rFonts w:hint="default"/>
+      </w:rPr>
+    </w:lvl>
+    <w:lvl w:ilvl="1" w:tplc="0409000F">
+      <w:start w:val="1"/>
+      <w:numFmt w:val="decimal"/>
+      <w:lvlText w:val="%2."/>
+      <w:lvlJc w:val="left"/>
+      <w:pPr>
+        <w:ind w:left="1440" w:hanging="360"/>
+      </w:pPr>
+    </w:lvl>
+    <w:lvl w:ilvl="2" w:tplc="0409001B">
+      <w:start w:val="1"/>
+      <w:numFmt w:val="lowerRoman"/>
+      <w:lvlText w:val="%3."/>
+      <w:lvlJc w:val="right"/>
+      <w:pPr>
+        <w:ind w:left="2160" w:hanging="180"/>
+      </w:pPr>
+    </w:lvl>
+    <w:lvl w:ilvl="3" w:tplc="0409000F">
+      <w:start w:val="1"/>
+      <w:numFmt w:val="decimal"/>
+      <w:lvlText w:val="%4."/>
+      <w:lvlJc w:val="left"/>
+      <w:pPr>
+        <w:ind w:left="2880" w:hanging="360"/>
+      </w:pPr>
+    </w:lvl>
+    <w:lvl w:ilvl="4" w:tplc="04090019">
+      <w:start w:val="1"/>
+      <w:numFmt w:val="lowerLetter"/>
+      <w:lvlText w:val="%5."/>
+      <w:lvlJc w:val="left"/>
+      <w:pPr>
+        <w:ind w:left="3600" w:hanging="360"/>
+      </w:pPr>
+    </w:lvl>
+    <w:lvl w:ilvl="5" w:tplc="0409001B" w:tentative="1">
+      <w:start w:val="1"/>
+      <w:numFmt w:val="lowerRoman"/>
+      <w:lvlText w:val="%6."/>
+      <w:lvlJc w:val="right"/>
+      <w:pPr>
+        <w:ind w:left="4320" w:hanging="180"/>
+      </w:pPr>
+    </w:lvl>
+    <w:lvl w:ilvl="6" w:tplc="0409000F" w:tentative="1">
+      <w:start w:val="1"/>
+      <w:numFmt w:val="decimal"/>
+      <w:lvlText w:val="%7."/>
+      <w:lvlJc w:val="left"/>
+      <w:pPr>
+        <w:ind w:left="5040" w:hanging="360"/>
+      </w:pPr>
+    </w:lvl>
+    <w:lvl w:ilvl="7" w:tplc="04090019" w:tentative="1">
+      <w:start w:val="1"/>
+      <w:numFmt w:val="lowerLetter"/>
+      <w:lvlText w:val="%8."/>
+      <w:lvlJc w:val="left"/>
+      <w:pPr>
+        <w:ind w:left="5760" w:hanging="360"/>
+      </w:pPr>
+    </w:lvl>
+    <w:lvl w:ilvl="8" w:tplc="0409001B" w:tentative="1">
+      <w:start w:val="1"/>
+      <w:numFmt w:val="lowerRoman"/>
+      <w:lvlText w:val="%9."/>
+      <w:lvlJc w:val="right"/>
+      <w:pPr>
+        <w:ind w:left="6480" w:hanging="180"/>
+      </w:pPr>
+    </w:lvl>
+  </w:abstractNum>
+  <w:abstractNum w:abstractNumId="7" w15:restartNumberingAfterBreak="0">
+    <w:nsid w:val="70165C95"/>
+    <w:multiLevelType w:val="hybridMultilevel"/>
+    <w:tmpl w:val="CCC0605C"/>
+    <w:lvl w:ilvl="0" w:tplc="E7FEBE5E">
+      <w:start w:val="1"/>
+      <w:numFmt w:val="decimal"/>
+      <w:lvlText w:val="%1."/>
+      <w:lvlJc w:val="left"/>
+      <w:pPr>
+        <w:ind w:left="1080" w:hanging="360"/>
+      </w:pPr>
+      <w:rPr>
+        <w:rFonts w:hint="default"/>
+      </w:rPr>
+    </w:lvl>
+    <w:lvl w:ilvl="1" w:tplc="04090019" w:tentative="1">
+      <w:start w:val="1"/>
+      <w:numFmt w:val="lowerLetter"/>
+      <w:lvlText w:val="%2."/>
+      <w:lvlJc w:val="left"/>
+      <w:pPr>
+        <w:ind w:left="1800" w:hanging="360"/>
+      </w:pPr>
+    </w:lvl>
+    <w:lvl w:ilvl="2" w:tplc="0409001B" w:tentative="1">
+      <w:start w:val="1"/>
+      <w:numFmt w:val="lowerRoman"/>
+      <w:lvlText w:val="%3."/>
+      <w:lvlJc w:val="right"/>
+      <w:pPr>
+        <w:ind w:left="2520" w:hanging="180"/>
+      </w:pPr>
+    </w:lvl>
+    <w:lvl w:ilvl="3" w:tplc="0409000F" w:tentative="1">
+      <w:start w:val="1"/>
+      <w:numFmt w:val="decimal"/>
+      <w:lvlText w:val="%4."/>
+      <w:lvlJc w:val="left"/>
+      <w:pPr>
+        <w:ind w:left="3240" w:hanging="360"/>
+      </w:pPr>
+    </w:lvl>
+    <w:lvl w:ilvl="4" w:tplc="04090019" w:tentative="1">
+      <w:start w:val="1"/>
+      <w:numFmt w:val="lowerLetter"/>
+      <w:lvlText w:val="%5."/>
+      <w:lvlJc w:val="left"/>
+      <w:pPr>
+        <w:ind w:left="3960" w:hanging="360"/>
+      </w:pPr>
+    </w:lvl>
+    <w:lvl w:ilvl="5" w:tplc="0409001B" w:tentative="1">
+      <w:start w:val="1"/>
+      <w:numFmt w:val="lowerRoman"/>
+      <w:lvlText w:val="%6."/>
+      <w:lvlJc w:val="right"/>
+      <w:pPr>
+        <w:ind w:left="4680" w:hanging="180"/>
+      </w:pPr>
+    </w:lvl>
+    <w:lvl w:ilvl="6" w:tplc="0409000F" w:tentative="1">
+      <w:start w:val="1"/>
+      <w:numFmt w:val="decimal"/>
+      <w:lvlText w:val="%7."/>
+      <w:lvlJc w:val="left"/>
+      <w:pPr>
+        <w:ind w:left="5400" w:hanging="360"/>
+      </w:pPr>
+    </w:lvl>
+    <w:lvl w:ilvl="7" w:tplc="04090019" w:tentative="1">
+      <w:start w:val="1"/>
+      <w:numFmt w:val="lowerLetter"/>
+      <w:lvlText w:val="%8."/>
+      <w:lvlJc w:val="left"/>
+      <w:pPr>
+        <w:ind w:left="6120" w:hanging="360"/>
+      </w:pPr>
+    </w:lvl>
+    <w:lvl w:ilvl="8" w:tplc="0409001B" w:tentative="1">
+      <w:start w:val="1"/>
+      <w:numFmt w:val="lowerRoman"/>
+      <w:lvlText w:val="%9."/>
+      <w:lvlJc w:val="right"/>
+      <w:pPr>
+        <w:ind w:left="6840" w:hanging="180"/>
+      </w:pPr>
+    </w:lvl>
+  </w:abstractNum>
+  <w:abstractNum w:abstractNumId="8" w15:restartNumberingAfterBreak="0">
     <w:nsid w:val="758139E2"/>
     <w:multiLevelType w:val="hybridMultilevel"/>
     <w:tmpl w:val="48B807AA"/>
@@ -877,9 +1580,24 @@
     <w:abstractNumId w:val="0"/>
   </w:num>
   <w:num w:numId="3" w16cid:durableId="1868055299">
+    <w:abstractNumId w:val="6"/>
+  </w:num>
+  <w:num w:numId="4" w16cid:durableId="1078938469">
+    <w:abstractNumId w:val="8"/>
+  </w:num>
+  <w:num w:numId="5" w16cid:durableId="659507658">
+    <w:abstractNumId w:val="5"/>
+  </w:num>
+  <w:num w:numId="6" w16cid:durableId="2042902677">
+    <w:abstractNumId w:val="7"/>
+  </w:num>
+  <w:num w:numId="7" w16cid:durableId="1148982121">
     <w:abstractNumId w:val="2"/>
   </w:num>
-  <w:num w:numId="4" w16cid:durableId="1078938469">
+  <w:num w:numId="8" w16cid:durableId="657223047">
+    <w:abstractNumId w:val="4"/>
+  </w:num>
+  <w:num w:numId="9" w16cid:durableId="1456168847">
     <w:abstractNumId w:val="3"/>
   </w:num>
 </w:numbering>

--- a/Design Document.docx
+++ b/Design Document.docx
@@ -90,15 +90,16 @@
         <w:spacing w:line="480" w:lineRule="auto"/>
       </w:pPr>
       <w:r>
-        <w:t xml:space="preserve">Jeremy </w:t>
-      </w:r>
-      <w:proofErr w:type="spellStart"/>
-      <w:r>
-        <w:t>Sayagnao</w:t>
-      </w:r>
-      <w:proofErr w:type="spellEnd"/>
-      <w:r>
-        <w:t xml:space="preserve"> - </w:t>
+        <w:t xml:space="preserve">Jeremy Sayagnao </w:t>
+      </w:r>
+      <w:r>
+        <w:t>–</w:t>
+      </w:r>
+      <w:r>
+        <w:t xml:space="preserve"> </w:t>
+      </w:r>
+      <w:r>
+        <w:t>Sound Design</w:t>
       </w:r>
     </w:p>
     <w:p>
@@ -263,23 +264,7 @@
         <w:spacing w:line="480" w:lineRule="auto"/>
       </w:pPr>
       <w:r>
-        <w:t xml:space="preserve">The player </w:t>
-      </w:r>
-      <w:proofErr w:type="gramStart"/>
-      <w:r>
-        <w:t>is able to</w:t>
-      </w:r>
-      <w:proofErr w:type="gramEnd"/>
-      <w:r>
-        <w:t xml:space="preserve"> move in the directions of: Up, Down, Left, and Right. These movement actions are limited by semi-constant tiles with rules on how the player </w:t>
-      </w:r>
-      <w:proofErr w:type="gramStart"/>
-      <w:r>
-        <w:t>is able to</w:t>
-      </w:r>
-      <w:proofErr w:type="gramEnd"/>
-      <w:r>
-        <w:t xml:space="preserve"> walk.</w:t>
+        <w:t>The player is able to move in the directions of: Up, Down, Left, and Right. These movement actions are limited by semi-constant tiles with rules on how the player is able to walk.</w:t>
       </w:r>
     </w:p>
     <w:p>
@@ -491,23 +476,7 @@
           <w:i/>
           <w:iCs/>
         </w:rPr>
-        <w:t xml:space="preserve">Look and feel of </w:t>
-      </w:r>
-      <w:proofErr w:type="gramStart"/>
-      <w:r>
-        <w:rPr>
-          <w:i/>
-          <w:iCs/>
-        </w:rPr>
-        <w:t>world</w:t>
-      </w:r>
-      <w:proofErr w:type="gramEnd"/>
-      <w:r>
-        <w:rPr>
-          <w:i/>
-          <w:iCs/>
-        </w:rPr>
-        <w:t xml:space="preserve"> </w:t>
+        <w:t xml:space="preserve">Look and feel of world </w:t>
       </w:r>
     </w:p>
     <w:p>
@@ -609,11 +578,9 @@
       <w:r>
         <w:tab/>
       </w:r>
-      <w:proofErr w:type="spellStart"/>
       <w:r>
         <w:t>Spriting</w:t>
       </w:r>
-      <w:proofErr w:type="spellEnd"/>
     </w:p>
     <w:p>
       <w:pPr>
@@ -638,12 +605,8 @@
       </w:pPr>
       <w:r>
         <w:tab/>
-      </w:r>
-      <w:proofErr w:type="spellStart"/>
-      <w:r>
         <w:t>Spriting</w:t>
       </w:r>
-      <w:proofErr w:type="spellEnd"/>
     </w:p>
     <w:p>
       <w:pPr>
@@ -686,12 +649,8 @@
       </w:pPr>
       <w:r>
         <w:tab/>
-      </w:r>
-      <w:proofErr w:type="spellStart"/>
-      <w:r>
         <w:t>Spriting</w:t>
       </w:r>
-      <w:proofErr w:type="spellEnd"/>
     </w:p>
     <w:p>
       <w:pPr>

--- a/Design Document.docx
+++ b/Design Document.docx
@@ -4,6 +4,81 @@
   <w:body>
     <w:p>
       <w:pPr>
+        <w:jc w:val="center"/>
+      </w:pPr>
+      <w:r>
+        <w:rPr>
+          <w:noProof/>
+        </w:rPr>
+        <w:drawing>
+          <wp:anchor distT="0" distB="0" distL="114300" distR="114300" simplePos="0" relativeHeight="251658240" behindDoc="1" locked="0" layoutInCell="1" allowOverlap="1" wp14:anchorId="5111F187" wp14:editId="2EF4FB1D">
+            <wp:simplePos x="0" y="0"/>
+            <wp:positionH relativeFrom="column">
+              <wp:posOffset>-726123</wp:posOffset>
+            </wp:positionH>
+            <wp:positionV relativeFrom="paragraph">
+              <wp:posOffset>1310958</wp:posOffset>
+            </wp:positionV>
+            <wp:extent cx="7419022" cy="5491546"/>
+            <wp:effectExtent l="0" t="7937" r="2857" b="2858"/>
+            <wp:wrapNone/>
+            <wp:docPr id="546921516" name="Picture 1" descr="A close-up of a piece of paper&#10;&#10;Description automatically generated"/>
+            <wp:cNvGraphicFramePr>
+              <a:graphicFrameLocks xmlns:a="http://schemas.openxmlformats.org/drawingml/2006/main" noChangeAspect="1"/>
+            </wp:cNvGraphicFramePr>
+            <a:graphic xmlns:a="http://schemas.openxmlformats.org/drawingml/2006/main">
+              <a:graphicData uri="http://schemas.openxmlformats.org/drawingml/2006/picture">
+                <pic:pic xmlns:pic="http://schemas.openxmlformats.org/drawingml/2006/picture">
+                  <pic:nvPicPr>
+                    <pic:cNvPr id="546921516" name="Picture 1" descr="A close-up of a piece of paper&#10;&#10;Description automatically generated"/>
+                    <pic:cNvPicPr/>
+                  </pic:nvPicPr>
+                  <pic:blipFill>
+                    <a:blip r:embed="rId7" cstate="print">
+                      <a:extLst>
+                        <a:ext uri="{28A0092B-C50C-407E-A947-70E740481C1C}">
+                          <a14:useLocalDpi xmlns:a14="http://schemas.microsoft.com/office/drawing/2010/main" val="0"/>
+                        </a:ext>
+                      </a:extLst>
+                    </a:blip>
+                    <a:stretch>
+                      <a:fillRect/>
+                    </a:stretch>
+                  </pic:blipFill>
+                  <pic:spPr>
+                    <a:xfrm rot="5400000">
+                      <a:off x="0" y="0"/>
+                      <a:ext cx="7419022" cy="5491546"/>
+                    </a:xfrm>
+                    <a:prstGeom prst="rect">
+                      <a:avLst/>
+                    </a:prstGeom>
+                  </pic:spPr>
+                </pic:pic>
+              </a:graphicData>
+            </a:graphic>
+            <wp14:sizeRelH relativeFrom="margin">
+              <wp14:pctWidth>0</wp14:pctWidth>
+            </wp14:sizeRelH>
+            <wp14:sizeRelV relativeFrom="margin">
+              <wp14:pctHeight>0</wp14:pctHeight>
+            </wp14:sizeRelV>
+          </wp:anchor>
+        </w:drawing>
+      </w:r>
+      <w:r>
+        <w:rPr>
+          <w:sz w:val="32"/>
+          <w:szCs w:val="32"/>
+        </w:rPr>
+        <w:t>Story Board</w:t>
+      </w:r>
+      <w:r>
+        <w:br w:type="page"/>
+      </w:r>
+    </w:p>
+    <w:p>
+      <w:pPr>
         <w:pStyle w:val="ListParagraph"/>
         <w:numPr>
           <w:ilvl w:val="0"/>
@@ -12,6 +87,7 @@
         <w:spacing w:line="480" w:lineRule="auto"/>
       </w:pPr>
       <w:r>
+        <w:lastRenderedPageBreak/>
         <w:t>Title Page</w:t>
       </w:r>
     </w:p>
@@ -90,7 +166,15 @@
         <w:spacing w:line="480" w:lineRule="auto"/>
       </w:pPr>
       <w:r>
-        <w:t xml:space="preserve">Jeremy Sayagnao </w:t>
+        <w:t xml:space="preserve">Jeremy </w:t>
+      </w:r>
+      <w:proofErr w:type="spellStart"/>
+      <w:r>
+        <w:t>Sayagnao</w:t>
+      </w:r>
+      <w:proofErr w:type="spellEnd"/>
+      <w:r>
+        <w:t xml:space="preserve"> </w:t>
       </w:r>
       <w:r>
         <w:t>–</w:t>
@@ -264,7 +348,23 @@
         <w:spacing w:line="480" w:lineRule="auto"/>
       </w:pPr>
       <w:r>
-        <w:t>The player is able to move in the directions of: Up, Down, Left, and Right. These movement actions are limited by semi-constant tiles with rules on how the player is able to walk.</w:t>
+        <w:t xml:space="preserve">The player </w:t>
+      </w:r>
+      <w:proofErr w:type="gramStart"/>
+      <w:r>
+        <w:t>is able to</w:t>
+      </w:r>
+      <w:proofErr w:type="gramEnd"/>
+      <w:r>
+        <w:t xml:space="preserve"> move in the directions of: Up, Down, Left, and Right. These movement actions are limited by semi-constant tiles with rules on how the player </w:t>
+      </w:r>
+      <w:proofErr w:type="gramStart"/>
+      <w:r>
+        <w:t>is able to</w:t>
+      </w:r>
+      <w:proofErr w:type="gramEnd"/>
+      <w:r>
+        <w:t xml:space="preserve"> walk.</w:t>
       </w:r>
     </w:p>
     <w:p>
@@ -476,7 +576,23 @@
           <w:i/>
           <w:iCs/>
         </w:rPr>
-        <w:t xml:space="preserve">Look and feel of world </w:t>
+        <w:t xml:space="preserve">Look and feel of </w:t>
+      </w:r>
+      <w:proofErr w:type="gramStart"/>
+      <w:r>
+        <w:rPr>
+          <w:i/>
+          <w:iCs/>
+        </w:rPr>
+        <w:t>world</w:t>
+      </w:r>
+      <w:proofErr w:type="gramEnd"/>
+      <w:r>
+        <w:rPr>
+          <w:i/>
+          <w:iCs/>
+        </w:rPr>
+        <w:t xml:space="preserve"> </w:t>
       </w:r>
     </w:p>
     <w:p>
@@ -501,9 +617,6 @@
         </w:numPr>
         <w:spacing w:line="480" w:lineRule="auto"/>
       </w:pPr>
-      <w:r>
-        <w:t xml:space="preserve">Introduce movement and </w:t>
-      </w:r>
     </w:p>
     <w:p>
       <w:pPr>
@@ -531,18 +644,27 @@
         <w:t>The HUD consists of a visual representation of the sequence of inputs currently being pressed.</w:t>
       </w:r>
     </w:p>
-    <w:p>
-      <w:r>
-        <w:lastRenderedPageBreak/>
-        <w:br w:type="page"/>
-      </w:r>
-    </w:p>
-    <w:p>
-      <w:pPr>
-        <w:spacing w:line="480" w:lineRule="auto"/>
-      </w:pPr>
-      <w:r>
-        <w:lastRenderedPageBreak/>
+    <w:p/>
+    <w:p>
+      <w:pPr>
+        <w:spacing w:line="480" w:lineRule="auto"/>
+        <w:rPr>
+          <w:sz w:val="32"/>
+          <w:szCs w:val="32"/>
+        </w:rPr>
+      </w:pPr>
+      <w:r>
+        <w:rPr>
+          <w:sz w:val="32"/>
+          <w:szCs w:val="32"/>
+        </w:rPr>
+        <w:t xml:space="preserve">Work </w:t>
+      </w:r>
+      <w:r>
+        <w:rPr>
+          <w:sz w:val="32"/>
+          <w:szCs w:val="32"/>
+        </w:rPr>
         <w:t>Log</w:t>
       </w:r>
     </w:p>
@@ -578,9 +700,11 @@
       <w:r>
         <w:tab/>
       </w:r>
+      <w:proofErr w:type="spellStart"/>
       <w:r>
         <w:t>Spriting</w:t>
       </w:r>
+      <w:proofErr w:type="spellEnd"/>
     </w:p>
     <w:p>
       <w:pPr>
@@ -605,8 +729,12 @@
       </w:pPr>
       <w:r>
         <w:tab/>
+      </w:r>
+      <w:proofErr w:type="spellStart"/>
+      <w:r>
         <w:t>Spriting</w:t>
       </w:r>
+      <w:proofErr w:type="spellEnd"/>
     </w:p>
     <w:p>
       <w:pPr>
@@ -649,8 +777,12 @@
       </w:pPr>
       <w:r>
         <w:tab/>
+      </w:r>
+      <w:proofErr w:type="spellStart"/>
+      <w:r>
         <w:t>Spriting</w:t>
       </w:r>
+      <w:proofErr w:type="spellEnd"/>
     </w:p>
     <w:p>
       <w:pPr>
@@ -684,15 +816,35 @@
         <w:spacing w:line="480" w:lineRule="auto"/>
       </w:pPr>
       <w:r>
+        <w:t>Week 5 – March 2</w:t>
+      </w:r>
+    </w:p>
+    <w:p>
+      <w:pPr>
+        <w:spacing w:line="480" w:lineRule="auto"/>
+      </w:pPr>
+      <w:r>
         <w:tab/>
-      </w:r>
-    </w:p>
-    <w:p>
-      <w:pPr>
-        <w:spacing w:line="480" w:lineRule="auto"/>
-      </w:pPr>
-      <w:r>
-        <w:t xml:space="preserve">                                                               </w:t>
+        <w:t>Programming</w:t>
+      </w:r>
+    </w:p>
+    <w:p>
+      <w:pPr>
+        <w:spacing w:line="480" w:lineRule="auto"/>
+      </w:pPr>
+      <w:r>
+        <w:lastRenderedPageBreak/>
+        <w:tab/>
+        <w:t>Sound Design</w:t>
+      </w:r>
+    </w:p>
+    <w:p>
+      <w:pPr>
+        <w:spacing w:line="480" w:lineRule="auto"/>
+      </w:pPr>
+      <w:r>
+        <w:tab/>
+        <w:t>Level Design</w:t>
       </w:r>
     </w:p>
     <w:sectPr>
@@ -703,6 +855,56 @@
     </w:sectPr>
   </w:body>
 </w:document>
+</file>
+
+<file path=word/endnotes.xml><?xml version="1.0" encoding="utf-8"?>
+<w:endnotes xmlns:wpc="http://schemas.microsoft.com/office/word/2010/wordprocessingCanvas" xmlns:cx="http://schemas.microsoft.com/office/drawing/2014/chartex" xmlns:cx1="http://schemas.microsoft.com/office/drawing/2015/9/8/chartex" xmlns:cx2="http://schemas.microsoft.com/office/drawing/2015/10/21/chartex" xmlns:cx3="http://schemas.microsoft.com/office/drawing/2016/5/9/chartex" xmlns:cx4="http://schemas.microsoft.com/office/drawing/2016/5/10/chartex" xmlns:cx5="http://schemas.microsoft.com/office/drawing/2016/5/11/chartex" xmlns:cx6="http://schemas.microsoft.com/office/drawing/2016/5/12/chartex" xmlns:cx7="http://schemas.microsoft.com/office/drawing/2016/5/13/chartex" xmlns:cx8="http://schemas.microsoft.com/office/drawing/2016/5/14/chartex" xmlns:mc="http://schemas.openxmlformats.org/markup-compatibility/2006" xmlns:aink="http://schemas.microsoft.com/office/drawing/2016/ink" xmlns:am3d="http://schemas.microsoft.com/office/drawing/2017/model3d" xmlns:o="urn:schemas-microsoft-com:office:office" xmlns:oel="http://schemas.microsoft.com/office/2019/extlst" xmlns:r="http://schemas.openxmlformats.org/officeDocument/2006/relationships" xmlns:m="http://schemas.openxmlformats.org/officeDocument/2006/math" xmlns:v="urn:schemas-microsoft-com:vml" xmlns:wp14="http://schemas.microsoft.com/office/word/2010/wordprocessingDrawing" xmlns:wp="http://schemas.openxmlformats.org/drawingml/2006/wordprocessingDrawing" xmlns:w10="urn:schemas-microsoft-com:office:word" xmlns:w="http://schemas.openxmlformats.org/wordprocessingml/2006/main" xmlns:w14="http://schemas.microsoft.com/office/word/2010/wordml" xmlns:w15="http://schemas.microsoft.com/office/word/2012/wordml" xmlns:w16cex="http://schemas.microsoft.com/office/word/2018/wordml/cex" xmlns:w16cid="http://schemas.microsoft.com/office/word/2016/wordml/cid" xmlns:w16="http://schemas.microsoft.com/office/word/2018/wordml" xmlns:w16du="http://schemas.microsoft.com/office/word/2023/wordml/word16du" xmlns:w16sdtdh="http://schemas.microsoft.com/office/word/2020/wordml/sdtdatahash" xmlns:w16se="http://schemas.microsoft.com/office/word/2015/wordml/symex" xmlns:wpg="http://schemas.microsoft.com/office/word/2010/wordprocessingGroup" xmlns:wpi="http://schemas.microsoft.com/office/word/2010/wordprocessingInk" xmlns:wne="http://schemas.microsoft.com/office/word/2006/wordml" xmlns:wps="http://schemas.microsoft.com/office/word/2010/wordprocessingShape" mc:Ignorable="w14 w15 w16se w16cid w16 w16cex w16sdtdh w16du wp14">
+  <w:endnote w:type="separator" w:id="-1">
+    <w:p>
+      <w:pPr>
+        <w:spacing w:after="0" w:line="240" w:lineRule="auto"/>
+      </w:pPr>
+      <w:r>
+        <w:separator/>
+      </w:r>
+    </w:p>
+  </w:endnote>
+  <w:endnote w:type="continuationSeparator" w:id="0">
+    <w:p>
+      <w:pPr>
+        <w:spacing w:after="0" w:line="240" w:lineRule="auto"/>
+      </w:pPr>
+      <w:r>
+        <w:continuationSeparator/>
+      </w:r>
+    </w:p>
+  </w:endnote>
+</w:endnotes>
+</file>
+
+<file path=word/footnotes.xml><?xml version="1.0" encoding="utf-8"?>
+<w:footnotes xmlns:wpc="http://schemas.microsoft.com/office/word/2010/wordprocessingCanvas" xmlns:cx="http://schemas.microsoft.com/office/drawing/2014/chartex" xmlns:cx1="http://schemas.microsoft.com/office/drawing/2015/9/8/chartex" xmlns:cx2="http://schemas.microsoft.com/office/drawing/2015/10/21/chartex" xmlns:cx3="http://schemas.microsoft.com/office/drawing/2016/5/9/chartex" xmlns:cx4="http://schemas.microsoft.com/office/drawing/2016/5/10/chartex" xmlns:cx5="http://schemas.microsoft.com/office/drawing/2016/5/11/chartex" xmlns:cx6="http://schemas.microsoft.com/office/drawing/2016/5/12/chartex" xmlns:cx7="http://schemas.microsoft.com/office/drawing/2016/5/13/chartex" xmlns:cx8="http://schemas.microsoft.com/office/drawing/2016/5/14/chartex" xmlns:mc="http://schemas.openxmlformats.org/markup-compatibility/2006" xmlns:aink="http://schemas.microsoft.com/office/drawing/2016/ink" xmlns:am3d="http://schemas.microsoft.com/office/drawing/2017/model3d" xmlns:o="urn:schemas-microsoft-com:office:office" xmlns:oel="http://schemas.microsoft.com/office/2019/extlst" xmlns:r="http://schemas.openxmlformats.org/officeDocument/2006/relationships" xmlns:m="http://schemas.openxmlformats.org/officeDocument/2006/math" xmlns:v="urn:schemas-microsoft-com:vml" xmlns:wp14="http://schemas.microsoft.com/office/word/2010/wordprocessingDrawing" xmlns:wp="http://schemas.openxmlformats.org/drawingml/2006/wordprocessingDrawing" xmlns:w10="urn:schemas-microsoft-com:office:word" xmlns:w="http://schemas.openxmlformats.org/wordprocessingml/2006/main" xmlns:w14="http://schemas.microsoft.com/office/word/2010/wordml" xmlns:w15="http://schemas.microsoft.com/office/word/2012/wordml" xmlns:w16cex="http://schemas.microsoft.com/office/word/2018/wordml/cex" xmlns:w16cid="http://schemas.microsoft.com/office/word/2016/wordml/cid" xmlns:w16="http://schemas.microsoft.com/office/word/2018/wordml" xmlns:w16du="http://schemas.microsoft.com/office/word/2023/wordml/word16du" xmlns:w16sdtdh="http://schemas.microsoft.com/office/word/2020/wordml/sdtdatahash" xmlns:w16se="http://schemas.microsoft.com/office/word/2015/wordml/symex" xmlns:wpg="http://schemas.microsoft.com/office/word/2010/wordprocessingGroup" xmlns:wpi="http://schemas.microsoft.com/office/word/2010/wordprocessingInk" xmlns:wne="http://schemas.microsoft.com/office/word/2006/wordml" xmlns:wps="http://schemas.microsoft.com/office/word/2010/wordprocessingShape" mc:Ignorable="w14 w15 w16se w16cid w16 w16cex w16sdtdh w16du wp14">
+  <w:footnote w:type="separator" w:id="-1">
+    <w:p>
+      <w:pPr>
+        <w:spacing w:after="0" w:line="240" w:lineRule="auto"/>
+      </w:pPr>
+      <w:r>
+        <w:separator/>
+      </w:r>
+    </w:p>
+  </w:footnote>
+  <w:footnote w:type="continuationSeparator" w:id="0">
+    <w:p>
+      <w:pPr>
+        <w:spacing w:after="0" w:line="240" w:lineRule="auto"/>
+      </w:pPr>
+      <w:r>
+        <w:continuationSeparator/>
+      </w:r>
+    </w:p>
+  </w:footnote>
+</w:footnotes>
 </file>
 
 <file path=word/numbering.xml><?xml version="1.0" encoding="utf-8"?>
@@ -2001,6 +2203,50 @@
       <w:contextualSpacing/>
     </w:pPr>
   </w:style>
+  <w:style w:type="paragraph" w:styleId="Header">
+    <w:name w:val="header"/>
+    <w:basedOn w:val="Normal"/>
+    <w:link w:val="HeaderChar"/>
+    <w:uiPriority w:val="99"/>
+    <w:unhideWhenUsed/>
+    <w:rsid w:val="00642299"/>
+    <w:pPr>
+      <w:tabs>
+        <w:tab w:val="center" w:pos="4680"/>
+        <w:tab w:val="right" w:pos="9360"/>
+      </w:tabs>
+      <w:spacing w:after="0" w:line="240" w:lineRule="auto"/>
+    </w:pPr>
+  </w:style>
+  <w:style w:type="character" w:customStyle="1" w:styleId="HeaderChar">
+    <w:name w:val="Header Char"/>
+    <w:basedOn w:val="DefaultParagraphFont"/>
+    <w:link w:val="Header"/>
+    <w:uiPriority w:val="99"/>
+    <w:rsid w:val="00642299"/>
+  </w:style>
+  <w:style w:type="paragraph" w:styleId="Footer">
+    <w:name w:val="footer"/>
+    <w:basedOn w:val="Normal"/>
+    <w:link w:val="FooterChar"/>
+    <w:uiPriority w:val="99"/>
+    <w:unhideWhenUsed/>
+    <w:rsid w:val="00642299"/>
+    <w:pPr>
+      <w:tabs>
+        <w:tab w:val="center" w:pos="4680"/>
+        <w:tab w:val="right" w:pos="9360"/>
+      </w:tabs>
+      <w:spacing w:after="0" w:line="240" w:lineRule="auto"/>
+    </w:pPr>
+  </w:style>
+  <w:style w:type="character" w:customStyle="1" w:styleId="FooterChar">
+    <w:name w:val="Footer Char"/>
+    <w:basedOn w:val="DefaultParagraphFont"/>
+    <w:link w:val="Footer"/>
+    <w:uiPriority w:val="99"/>
+    <w:rsid w:val="00642299"/>
+  </w:style>
 </w:styles>
 </file>
 
